--- a/papers/2022/January/18th/ml_2/machine learning algorithms_v2.docx
+++ b/papers/2022/January/18th/ml_2/machine learning algorithms_v2.docx
@@ -3418,6 +3418,129 @@
           <w:lang w:val="en-GB"/>
         </w:rPr>
       </w:pPr>
+    </w:p>
+    <w:p>
+      <w:pPr>
+        <w:spacing w:line="360" w:lineRule="auto"/>
+        <w:jc w:val="both"/>
+        <w:rPr>
+          <w:rFonts w:cstheme="minorHAnsi"/>
+          <w:sz w:val="28"/>
+          <w:szCs w:val="28"/>
+          <w:lang w:val="en-GB"/>
+        </w:rPr>
+      </w:pPr>
+      <w:r>
+        <w:rPr>
+          <w:rFonts w:cstheme="minorHAnsi"/>
+          <w:sz w:val="28"/>
+          <w:szCs w:val="28"/>
+          <w:lang w:val="en-GB"/>
+        </w:rPr>
+        <w:drawing>
+          <wp:inline distT="0" distB="0" distL="0" distR="0" wp14:anchorId="75B39E6B" wp14:editId="77665157">
+            <wp:extent cx="5943600" cy="1744345"/>
+            <wp:effectExtent l="0" t="0" r="0" b="8255"/>
+            <wp:docPr id="5" name="Picture 5"/>
+            <wp:cNvGraphicFramePr>
+              <a:graphicFrameLocks xmlns:a="http://schemas.openxmlformats.org/drawingml/2006/main" noChangeAspect="1"/>
+            </wp:cNvGraphicFramePr>
+            <a:graphic xmlns:a="http://schemas.openxmlformats.org/drawingml/2006/main">
+              <a:graphicData uri="http://schemas.openxmlformats.org/drawingml/2006/picture">
+                <pic:pic xmlns:pic="http://schemas.openxmlformats.org/drawingml/2006/picture">
+                  <pic:nvPicPr>
+                    <pic:cNvPr id="1" name=""/>
+                    <pic:cNvPicPr/>
+                  </pic:nvPicPr>
+                  <pic:blipFill>
+                    <a:blip r:embed="rId11"/>
+                    <a:stretch>
+                      <a:fillRect/>
+                    </a:stretch>
+                  </pic:blipFill>
+                  <pic:spPr>
+                    <a:xfrm>
+                      <a:off x="0" y="0"/>
+                      <a:ext cx="5943600" cy="1744345"/>
+                    </a:xfrm>
+                    <a:prstGeom prst="rect">
+                      <a:avLst/>
+                    </a:prstGeom>
+                  </pic:spPr>
+                </pic:pic>
+              </a:graphicData>
+            </a:graphic>
+          </wp:inline>
+        </w:drawing>
+      </w:r>
+    </w:p>
+    <w:p>
+      <w:pPr>
+        <w:spacing w:line="360" w:lineRule="auto"/>
+        <w:jc w:val="both"/>
+        <w:rPr>
+          <w:rFonts w:cstheme="minorHAnsi"/>
+          <w:sz w:val="28"/>
+          <w:szCs w:val="28"/>
+          <w:lang w:val="en-GB"/>
+        </w:rPr>
+      </w:pPr>
+    </w:p>
+    <w:p>
+      <w:pPr>
+        <w:spacing w:line="360" w:lineRule="auto"/>
+        <w:jc w:val="both"/>
+        <w:rPr>
+          <w:rFonts w:cstheme="minorHAnsi"/>
+          <w:sz w:val="28"/>
+          <w:szCs w:val="28"/>
+          <w:lang w:val="en-GB"/>
+        </w:rPr>
+      </w:pPr>
+      <w:r>
+        <w:rPr>
+          <w:rFonts w:cstheme="minorHAnsi"/>
+          <w:sz w:val="28"/>
+          <w:szCs w:val="28"/>
+          <w:lang w:val="en-GB"/>
+        </w:rPr>
+        <w:lastRenderedPageBreak/>
+        <w:drawing>
+          <wp:inline distT="0" distB="0" distL="0" distR="0" wp14:anchorId="042A179B" wp14:editId="14FC4F2E">
+            <wp:extent cx="6438900" cy="2647950"/>
+            <wp:effectExtent l="0" t="0" r="0" b="0"/>
+            <wp:docPr id="6" name="Picture 6"/>
+            <wp:cNvGraphicFramePr>
+              <a:graphicFrameLocks xmlns:a="http://schemas.openxmlformats.org/drawingml/2006/main" noChangeAspect="1"/>
+            </wp:cNvGraphicFramePr>
+            <a:graphic xmlns:a="http://schemas.openxmlformats.org/drawingml/2006/main">
+              <a:graphicData uri="http://schemas.openxmlformats.org/drawingml/2006/picture">
+                <pic:pic xmlns:pic="http://schemas.openxmlformats.org/drawingml/2006/picture">
+                  <pic:nvPicPr>
+                    <pic:cNvPr id="1" name=""/>
+                    <pic:cNvPicPr/>
+                  </pic:nvPicPr>
+                  <pic:blipFill>
+                    <a:blip r:embed="rId12"/>
+                    <a:stretch>
+                      <a:fillRect/>
+                    </a:stretch>
+                  </pic:blipFill>
+                  <pic:spPr>
+                    <a:xfrm>
+                      <a:off x="0" y="0"/>
+                      <a:ext cx="6438900" cy="2647950"/>
+                    </a:xfrm>
+                    <a:prstGeom prst="rect">
+                      <a:avLst/>
+                    </a:prstGeom>
+                  </pic:spPr>
+                </pic:pic>
+              </a:graphicData>
+            </a:graphic>
+          </wp:inline>
+        </w:drawing>
+      </w:r>
     </w:p>
     <w:p>
       <w:pPr>

--- a/papers/2022/January/18th/ml_2/machine learning algorithms_v2.docx
+++ b/papers/2022/January/18th/ml_2/machine learning algorithms_v2.docx
@@ -3224,6 +3224,105 @@
       <w:r>
         <w:rPr>
           <w:rFonts w:cstheme="minorHAnsi"/>
+          <w:sz w:val="24"/>
+          <w:szCs w:val="24"/>
+          <w:lang w:val="en-GB"/>
+        </w:rPr>
+        <w:t>Load</w:t>
+      </w:r>
+      <w:r>
+        <w:rPr>
+          <w:rFonts w:cstheme="minorHAnsi"/>
+          <w:b/>
+          <w:sz w:val="28"/>
+          <w:szCs w:val="28"/>
+          <w:lang w:val="en-GB"/>
+        </w:rPr>
+        <w:t xml:space="preserve"> </w:t>
+      </w:r>
+      <w:r>
+        <w:rPr>
+          <w:rFonts w:cstheme="minorHAnsi"/>
+          <w:sz w:val="24"/>
+          <w:szCs w:val="24"/>
+          <w:lang w:val="en-GB"/>
+        </w:rPr>
+        <w:t>and</w:t>
+      </w:r>
+      <w:r>
+        <w:rPr>
+          <w:rFonts w:cstheme="minorHAnsi"/>
+          <w:sz w:val="24"/>
+          <w:szCs w:val="24"/>
+          <w:lang w:val="en-GB"/>
+        </w:rPr>
+        <w:t xml:space="preserve"> </w:t>
+      </w:r>
+      <w:proofErr w:type="spellStart"/>
+      <w:r>
+        <w:rPr>
+          <w:rFonts w:cstheme="minorHAnsi"/>
+          <w:sz w:val="24"/>
+          <w:szCs w:val="24"/>
+          <w:lang w:val="en-GB"/>
+        </w:rPr>
+        <w:t>previsew</w:t>
+      </w:r>
+      <w:proofErr w:type="spellEnd"/>
+      <w:r>
+        <w:rPr>
+          <w:rFonts w:cstheme="minorHAnsi"/>
+          <w:sz w:val="24"/>
+          <w:szCs w:val="24"/>
+          <w:lang w:val="en-GB"/>
+        </w:rPr>
+        <w:t xml:space="preserve"> of the dataset </w:t>
+      </w:r>
+      <w:r>
+        <w:rPr>
+          <w:rFonts w:cstheme="minorHAnsi"/>
+          <w:sz w:val="24"/>
+          <w:szCs w:val="24"/>
+          <w:lang w:val="en-GB"/>
+        </w:rPr>
+        <w:t xml:space="preserve">on </w:t>
+      </w:r>
+      <w:proofErr w:type="spellStart"/>
+      <w:r>
+        <w:rPr>
+          <w:rFonts w:cstheme="minorHAnsi"/>
+          <w:sz w:val="24"/>
+          <w:szCs w:val="24"/>
+          <w:lang w:val="en-GB"/>
+        </w:rPr>
+        <w:t>Jupyter</w:t>
+      </w:r>
+      <w:proofErr w:type="spellEnd"/>
+      <w:r>
+        <w:rPr>
+          <w:rFonts w:cstheme="minorHAnsi"/>
+          <w:sz w:val="24"/>
+          <w:szCs w:val="24"/>
+          <w:lang w:val="en-GB"/>
+        </w:rPr>
+        <w:t xml:space="preserve"> IDE appears as below:</w:t>
+      </w:r>
+    </w:p>
+    <w:p>
+      <w:pPr>
+        <w:spacing w:line="360" w:lineRule="auto"/>
+        <w:jc w:val="both"/>
+        <w:rPr>
+          <w:rFonts w:cstheme="minorHAnsi"/>
+          <w:b/>
+          <w:sz w:val="28"/>
+          <w:szCs w:val="28"/>
+          <w:lang w:val="en-GB"/>
+        </w:rPr>
+      </w:pPr>
+      <w:r>
+        <w:rPr>
+          <w:rFonts w:cstheme="minorHAnsi"/>
           <w:b/>
           <w:sz w:val="28"/>
           <w:szCs w:val="28"/>
@@ -3272,38 +3371,184 @@
         <w:jc w:val="both"/>
         <w:rPr>
           <w:rFonts w:cstheme="minorHAnsi"/>
-          <w:b/>
-          <w:sz w:val="28"/>
-          <w:szCs w:val="28"/>
-          <w:lang w:val="en-GB"/>
-        </w:rPr>
-      </w:pPr>
-    </w:p>
-    <w:p>
-      <w:pPr>
-        <w:spacing w:line="360" w:lineRule="auto"/>
-        <w:jc w:val="both"/>
-        <w:rPr>
-          <w:rFonts w:cstheme="minorHAnsi"/>
-          <w:b/>
-          <w:sz w:val="28"/>
-          <w:szCs w:val="28"/>
-          <w:lang w:val="en-GB"/>
-        </w:rPr>
-      </w:pPr>
-      <w:r>
-        <w:rPr>
-          <w:rFonts w:cstheme="minorHAnsi"/>
-          <w:b/>
+          <w:sz w:val="24"/>
+          <w:szCs w:val="24"/>
+          <w:lang w:val="en-GB"/>
+        </w:rPr>
+      </w:pPr>
+      <w:proofErr w:type="spellStart"/>
+      <w:r>
+        <w:rPr>
+          <w:rFonts w:cstheme="minorHAnsi"/>
+          <w:sz w:val="24"/>
+          <w:szCs w:val="24"/>
+          <w:lang w:val="en-GB"/>
+        </w:rPr>
+        <w:t>Firther</w:t>
+      </w:r>
+      <w:proofErr w:type="spellEnd"/>
+      <w:r>
+        <w:rPr>
+          <w:rFonts w:cstheme="minorHAnsi"/>
+          <w:sz w:val="24"/>
+          <w:szCs w:val="24"/>
+          <w:lang w:val="en-GB"/>
+        </w:rPr>
+        <w:t xml:space="preserve">, </w:t>
+      </w:r>
+      <w:r>
+        <w:rPr>
+          <w:rFonts w:cstheme="minorHAnsi"/>
+          <w:sz w:val="24"/>
+          <w:szCs w:val="24"/>
+          <w:lang w:val="en-GB"/>
+        </w:rPr>
+        <w:t xml:space="preserve">the </w:t>
+      </w:r>
+      <w:proofErr w:type="spellStart"/>
+      <w:r>
+        <w:rPr>
+          <w:rFonts w:cstheme="minorHAnsi"/>
+          <w:sz w:val="24"/>
+          <w:szCs w:val="24"/>
+          <w:lang w:val="en-GB"/>
+        </w:rPr>
+        <w:t>seclecetd</w:t>
+      </w:r>
+      <w:proofErr w:type="spellEnd"/>
+      <w:r>
+        <w:rPr>
+          <w:rFonts w:cstheme="minorHAnsi"/>
+          <w:sz w:val="24"/>
+          <w:szCs w:val="24"/>
+          <w:lang w:val="en-GB"/>
+        </w:rPr>
+        <w:t xml:space="preserve"> dataset was loaded and using pandas </w:t>
+      </w:r>
+      <w:proofErr w:type="spellStart"/>
+      <w:r>
+        <w:rPr>
+          <w:rFonts w:cstheme="minorHAnsi"/>
+          <w:sz w:val="24"/>
+          <w:szCs w:val="24"/>
+          <w:lang w:val="en-GB"/>
+        </w:rPr>
+        <w:t>previwed</w:t>
+      </w:r>
+      <w:proofErr w:type="spellEnd"/>
+      <w:r>
+        <w:rPr>
+          <w:rFonts w:cstheme="minorHAnsi"/>
+          <w:sz w:val="24"/>
+          <w:szCs w:val="24"/>
+          <w:lang w:val="en-GB"/>
+        </w:rPr>
+        <w:t xml:space="preserve"> the </w:t>
+      </w:r>
+      <w:proofErr w:type="spellStart"/>
+      <w:r>
+        <w:rPr>
+          <w:rFonts w:cstheme="minorHAnsi"/>
+          <w:sz w:val="24"/>
+          <w:szCs w:val="24"/>
+          <w:lang w:val="en-GB"/>
+        </w:rPr>
+        <w:t>daset</w:t>
+      </w:r>
+      <w:proofErr w:type="spellEnd"/>
+      <w:r>
+        <w:rPr>
+          <w:rFonts w:cstheme="minorHAnsi"/>
+          <w:sz w:val="24"/>
+          <w:szCs w:val="24"/>
+          <w:lang w:val="en-GB"/>
+        </w:rPr>
+        <w:t xml:space="preserve"> as below showing the </w:t>
+      </w:r>
+      <w:proofErr w:type="spellStart"/>
+      <w:r>
+        <w:rPr>
+          <w:rFonts w:cstheme="minorHAnsi"/>
+          <w:sz w:val="24"/>
+          <w:szCs w:val="24"/>
+          <w:lang w:val="en-GB"/>
+        </w:rPr>
+        <w:t>inatnaces</w:t>
+      </w:r>
+      <w:proofErr w:type="spellEnd"/>
+      <w:r>
+        <w:rPr>
+          <w:rFonts w:cstheme="minorHAnsi"/>
+          <w:sz w:val="24"/>
+          <w:szCs w:val="24"/>
+          <w:lang w:val="en-GB"/>
+        </w:rPr>
+        <w:t xml:space="preserve"> as </w:t>
+      </w:r>
+      <w:proofErr w:type="gramStart"/>
+      <w:r>
+        <w:rPr>
+          <w:rFonts w:cstheme="minorHAnsi"/>
+          <w:sz w:val="24"/>
+          <w:szCs w:val="24"/>
+          <w:lang w:val="en-GB"/>
+        </w:rPr>
+        <w:t>1000  with</w:t>
+      </w:r>
+      <w:proofErr w:type="gramEnd"/>
+      <w:r>
+        <w:rPr>
+          <w:rFonts w:cstheme="minorHAnsi"/>
+          <w:sz w:val="24"/>
+          <w:szCs w:val="24"/>
+          <w:lang w:val="en-GB"/>
+        </w:rPr>
+        <w:t xml:space="preserve"> the expected 3 </w:t>
+      </w:r>
+      <w:proofErr w:type="spellStart"/>
+      <w:r>
+        <w:rPr>
+          <w:rFonts w:cstheme="minorHAnsi"/>
+          <w:sz w:val="24"/>
+          <w:szCs w:val="24"/>
+          <w:lang w:val="en-GB"/>
+        </w:rPr>
+        <w:t>colimns</w:t>
+      </w:r>
+      <w:proofErr w:type="spellEnd"/>
+      <w:r>
+        <w:rPr>
+          <w:rFonts w:cstheme="minorHAnsi"/>
+          <w:sz w:val="24"/>
+          <w:szCs w:val="24"/>
+          <w:lang w:val="en-GB"/>
+        </w:rPr>
+        <w:t xml:space="preserve"> of variable names.</w:t>
+      </w:r>
+    </w:p>
+    <w:p>
+      <w:pPr>
+        <w:spacing w:line="360" w:lineRule="auto"/>
+        <w:jc w:val="both"/>
+        <w:rPr>
+          <w:rFonts w:cstheme="minorHAnsi"/>
+          <w:sz w:val="24"/>
+          <w:szCs w:val="24"/>
+          <w:lang w:val="en-GB"/>
+        </w:rPr>
+      </w:pPr>
+      <w:r>
+        <w:rPr>
+          <w:rFonts w:cstheme="minorHAnsi"/>
           <w:sz w:val="28"/>
           <w:szCs w:val="28"/>
           <w:lang w:val="en-GB"/>
         </w:rPr>
         <w:drawing>
-          <wp:inline distT="0" distB="0" distL="0" distR="0" wp14:anchorId="7DA3E853" wp14:editId="4891B5EB">
-            <wp:extent cx="5943600" cy="3891915"/>
-            <wp:effectExtent l="0" t="0" r="0" b="0"/>
-            <wp:docPr id="3" name="Picture 3"/>
+          <wp:inline distT="0" distB="0" distL="0" distR="0" wp14:anchorId="434427E8" wp14:editId="28BBB75D">
+            <wp:extent cx="5943600" cy="1744345"/>
+            <wp:effectExtent l="0" t="0" r="0" b="8255"/>
+            <wp:docPr id="5" name="Picture 5"/>
             <wp:cNvGraphicFramePr>
               <a:graphicFrameLocks xmlns:a="http://schemas.openxmlformats.org/drawingml/2006/main" noChangeAspect="1"/>
             </wp:cNvGraphicFramePr>
@@ -3323,7 +3568,7 @@
                   <pic:spPr>
                     <a:xfrm>
                       <a:off x="0" y="0"/>
-                      <a:ext cx="5943600" cy="3891915"/>
+                      <a:ext cx="5943600" cy="1744345"/>
                     </a:xfrm>
                     <a:prstGeom prst="rect">
                       <a:avLst/>
@@ -3348,32 +3593,20 @@
           <w:lang w:val="en-GB"/>
         </w:rPr>
       </w:pPr>
-    </w:p>
-    <w:p>
-      <w:pPr>
-        <w:spacing w:line="360" w:lineRule="auto"/>
-        <w:jc w:val="both"/>
-        <w:rPr>
-          <w:rFonts w:cstheme="minorHAnsi"/>
-          <w:b/>
-          <w:sz w:val="28"/>
-          <w:szCs w:val="28"/>
-          <w:lang w:val="en-GB"/>
-        </w:rPr>
-      </w:pPr>
-      <w:r>
-        <w:rPr>
-          <w:rFonts w:cstheme="minorHAnsi"/>
-          <w:b/>
-          <w:sz w:val="28"/>
-          <w:szCs w:val="28"/>
-          <w:lang w:val="en-GB"/>
-        </w:rPr>
+      <w:r>
+        <w:rPr>
+          <w:rFonts w:cstheme="minorHAnsi"/>
+          <w:b/>
+          <w:sz w:val="28"/>
+          <w:szCs w:val="28"/>
+          <w:lang w:val="en-GB"/>
+        </w:rPr>
+        <w:lastRenderedPageBreak/>
         <w:drawing>
-          <wp:inline distT="0" distB="0" distL="0" distR="0" wp14:anchorId="202B5CDA" wp14:editId="56A84125">
-            <wp:extent cx="5268060" cy="3153215"/>
-            <wp:effectExtent l="0" t="0" r="8890" b="9525"/>
-            <wp:docPr id="4" name="Picture 4"/>
+          <wp:inline distT="0" distB="0" distL="0" distR="0" wp14:anchorId="7DA3E853" wp14:editId="4891B5EB">
+            <wp:extent cx="5943600" cy="3891915"/>
+            <wp:effectExtent l="0" t="0" r="0" b="0"/>
+            <wp:docPr id="3" name="Picture 3"/>
             <wp:cNvGraphicFramePr>
               <a:graphicFrameLocks xmlns:a="http://schemas.openxmlformats.org/drawingml/2006/main" noChangeAspect="1"/>
             </wp:cNvGraphicFramePr>
@@ -3393,7 +3626,7 @@
                   <pic:spPr>
                     <a:xfrm>
                       <a:off x="0" y="0"/>
-                      <a:ext cx="5268060" cy="3153215"/>
+                      <a:ext cx="5943600" cy="3891915"/>
                     </a:xfrm>
                     <a:prstGeom prst="rect">
                       <a:avLst/>
@@ -3425,23 +3658,156 @@
         <w:jc w:val="both"/>
         <w:rPr>
           <w:rFonts w:cstheme="minorHAnsi"/>
-          <w:sz w:val="28"/>
-          <w:szCs w:val="28"/>
-          <w:lang w:val="en-GB"/>
-        </w:rPr>
-      </w:pPr>
-      <w:r>
-        <w:rPr>
-          <w:rFonts w:cstheme="minorHAnsi"/>
-          <w:sz w:val="28"/>
-          <w:szCs w:val="28"/>
-          <w:lang w:val="en-GB"/>
-        </w:rPr>
+          <w:sz w:val="24"/>
+          <w:szCs w:val="24"/>
+          <w:lang w:val="en-GB"/>
+        </w:rPr>
+      </w:pPr>
+      <w:proofErr w:type="gramStart"/>
+      <w:r>
+        <w:rPr>
+          <w:rFonts w:cstheme="minorHAnsi"/>
+          <w:sz w:val="24"/>
+          <w:szCs w:val="24"/>
+          <w:lang w:val="en-GB"/>
+        </w:rPr>
+        <w:t>A  quick</w:t>
+      </w:r>
+      <w:proofErr w:type="gramEnd"/>
+      <w:r>
+        <w:rPr>
+          <w:rFonts w:cstheme="minorHAnsi"/>
+          <w:sz w:val="24"/>
+          <w:szCs w:val="24"/>
+          <w:lang w:val="en-GB"/>
+        </w:rPr>
+        <w:t xml:space="preserve"> summary of the dates was also established by getting the total </w:t>
+      </w:r>
+      <w:proofErr w:type="spellStart"/>
+      <w:r>
+        <w:rPr>
+          <w:rFonts w:cstheme="minorHAnsi"/>
+          <w:sz w:val="24"/>
+          <w:szCs w:val="24"/>
+          <w:lang w:val="en-GB"/>
+        </w:rPr>
+        <w:t>countm</w:t>
+      </w:r>
+      <w:proofErr w:type="spellEnd"/>
+      <w:r>
+        <w:rPr>
+          <w:rFonts w:cstheme="minorHAnsi"/>
+          <w:sz w:val="24"/>
+          <w:szCs w:val="24"/>
+          <w:lang w:val="en-GB"/>
+        </w:rPr>
+        <w:t xml:space="preserve"> the min value, the maximum value, the mean, standard </w:t>
+      </w:r>
+      <w:proofErr w:type="spellStart"/>
+      <w:r>
+        <w:rPr>
+          <w:rFonts w:cstheme="minorHAnsi"/>
+          <w:sz w:val="24"/>
+          <w:szCs w:val="24"/>
+          <w:lang w:val="en-GB"/>
+        </w:rPr>
+        <w:t>deviatioan</w:t>
+      </w:r>
+      <w:proofErr w:type="spellEnd"/>
+      <w:r>
+        <w:rPr>
+          <w:rFonts w:cstheme="minorHAnsi"/>
+          <w:sz w:val="24"/>
+          <w:szCs w:val="24"/>
+          <w:lang w:val="en-GB"/>
+        </w:rPr>
+        <w:t xml:space="preserve"> and the 25</w:t>
+      </w:r>
+      <w:r>
+        <w:rPr>
+          <w:rFonts w:cstheme="minorHAnsi"/>
+          <w:sz w:val="24"/>
+          <w:szCs w:val="24"/>
+          <w:vertAlign w:val="superscript"/>
+          <w:lang w:val="en-GB"/>
+        </w:rPr>
+        <w:t>th</w:t>
+      </w:r>
+      <w:r>
+        <w:rPr>
+          <w:rFonts w:cstheme="minorHAnsi"/>
+          <w:sz w:val="24"/>
+          <w:szCs w:val="24"/>
+          <w:lang w:val="en-GB"/>
+        </w:rPr>
+        <w:t xml:space="preserve"> and 75</w:t>
+      </w:r>
+      <w:r>
+        <w:rPr>
+          <w:rFonts w:cstheme="minorHAnsi"/>
+          <w:sz w:val="24"/>
+          <w:szCs w:val="24"/>
+          <w:vertAlign w:val="superscript"/>
+          <w:lang w:val="en-GB"/>
+        </w:rPr>
+        <w:t>th</w:t>
+      </w:r>
+      <w:r>
+        <w:rPr>
+          <w:rFonts w:cstheme="minorHAnsi"/>
+          <w:sz w:val="24"/>
+          <w:szCs w:val="24"/>
+          <w:lang w:val="en-GB"/>
+        </w:rPr>
+        <w:t xml:space="preserve"> percentile values of the </w:t>
+      </w:r>
+      <w:proofErr w:type="spellStart"/>
+      <w:r>
+        <w:rPr>
+          <w:rFonts w:cstheme="minorHAnsi"/>
+          <w:sz w:val="24"/>
+          <w:szCs w:val="24"/>
+          <w:lang w:val="en-GB"/>
+        </w:rPr>
+        <w:t>datset</w:t>
+      </w:r>
+      <w:proofErr w:type="spellEnd"/>
+      <w:r>
+        <w:rPr>
+          <w:rFonts w:cstheme="minorHAnsi"/>
+          <w:sz w:val="24"/>
+          <w:szCs w:val="24"/>
+          <w:lang w:val="en-GB"/>
+        </w:rPr>
+        <w:t xml:space="preserve"> respectively </w:t>
+      </w:r>
+    </w:p>
+    <w:p>
+      <w:pPr>
+        <w:spacing w:line="360" w:lineRule="auto"/>
+        <w:jc w:val="both"/>
+        <w:rPr>
+          <w:rFonts w:cstheme="minorHAnsi"/>
+          <w:b/>
+          <w:sz w:val="28"/>
+          <w:szCs w:val="28"/>
+          <w:lang w:val="en-GB"/>
+        </w:rPr>
+      </w:pPr>
+      <w:r>
+        <w:rPr>
+          <w:rFonts w:cstheme="minorHAnsi"/>
+          <w:b/>
+          <w:sz w:val="28"/>
+          <w:szCs w:val="28"/>
+          <w:lang w:val="en-GB"/>
+        </w:rPr>
+        <w:lastRenderedPageBreak/>
         <w:drawing>
-          <wp:inline distT="0" distB="0" distL="0" distR="0" wp14:anchorId="75B39E6B" wp14:editId="77665157">
-            <wp:extent cx="5943600" cy="1744345"/>
-            <wp:effectExtent l="0" t="0" r="0" b="8255"/>
-            <wp:docPr id="5" name="Picture 5"/>
+          <wp:inline distT="0" distB="0" distL="0" distR="0" wp14:anchorId="202B5CDA" wp14:editId="56A84125">
+            <wp:extent cx="5268060" cy="3153215"/>
+            <wp:effectExtent l="0" t="0" r="8890" b="9525"/>
+            <wp:docPr id="4" name="Picture 4"/>
             <wp:cNvGraphicFramePr>
               <a:graphicFrameLocks xmlns:a="http://schemas.openxmlformats.org/drawingml/2006/main" noChangeAspect="1"/>
             </wp:cNvGraphicFramePr>
@@ -3461,7 +3827,7 @@
                   <pic:spPr>
                     <a:xfrm>
                       <a:off x="0" y="0"/>
-                      <a:ext cx="5943600" cy="1744345"/>
+                      <a:ext cx="5268060" cy="3153215"/>
                     </a:xfrm>
                     <a:prstGeom prst="rect">
                       <a:avLst/>
@@ -3473,6 +3839,430 @@
           </wp:inline>
         </w:drawing>
       </w:r>
+    </w:p>
+    <w:p>
+      <w:pPr>
+        <w:spacing w:line="360" w:lineRule="auto"/>
+        <w:jc w:val="both"/>
+        <w:rPr>
+          <w:rFonts w:cstheme="minorHAnsi"/>
+          <w:b/>
+          <w:sz w:val="28"/>
+          <w:szCs w:val="28"/>
+          <w:lang w:val="en-GB"/>
+        </w:rPr>
+      </w:pPr>
+    </w:p>
+    <w:p>
+      <w:pPr>
+        <w:spacing w:line="360" w:lineRule="auto"/>
+        <w:jc w:val="both"/>
+        <w:rPr>
+          <w:rFonts w:cstheme="minorHAnsi"/>
+          <w:b/>
+          <w:sz w:val="28"/>
+          <w:szCs w:val="28"/>
+          <w:lang w:val="en-GB"/>
+        </w:rPr>
+      </w:pPr>
+      <w:r>
+        <w:rPr>
+          <w:rFonts w:cstheme="minorHAnsi"/>
+          <w:b/>
+          <w:sz w:val="28"/>
+          <w:szCs w:val="28"/>
+          <w:lang w:val="en-GB"/>
+        </w:rPr>
+        <w:t>Prediction with Decision trees</w:t>
+      </w:r>
+    </w:p>
+    <w:p>
+      <w:pPr>
+        <w:spacing w:line="360" w:lineRule="auto"/>
+        <w:jc w:val="both"/>
+        <w:rPr>
+          <w:rFonts w:cstheme="minorHAnsi"/>
+          <w:sz w:val="24"/>
+          <w:szCs w:val="24"/>
+          <w:lang w:val="en-GB"/>
+        </w:rPr>
+      </w:pPr>
+      <w:r>
+        <w:rPr>
+          <w:rFonts w:cstheme="minorHAnsi"/>
+          <w:sz w:val="24"/>
+          <w:szCs w:val="24"/>
+          <w:lang w:val="en-GB"/>
+        </w:rPr>
+        <w:t xml:space="preserve">The selected dataset was then supplied into the </w:t>
+      </w:r>
+      <w:proofErr w:type="spellStart"/>
+      <w:r>
+        <w:rPr>
+          <w:rFonts w:cstheme="minorHAnsi"/>
+          <w:sz w:val="24"/>
+          <w:szCs w:val="24"/>
+          <w:lang w:val="en-GB"/>
+        </w:rPr>
+        <w:t>sklearn</w:t>
+      </w:r>
+      <w:proofErr w:type="spellEnd"/>
+      <w:r>
+        <w:rPr>
+          <w:rFonts w:cstheme="minorHAnsi"/>
+          <w:sz w:val="24"/>
+          <w:szCs w:val="24"/>
+          <w:lang w:val="en-GB"/>
+        </w:rPr>
+        <w:t xml:space="preserve"> algorithm system to try </w:t>
+      </w:r>
+      <w:proofErr w:type="spellStart"/>
+      <w:r>
+        <w:rPr>
+          <w:rFonts w:cstheme="minorHAnsi"/>
+          <w:sz w:val="24"/>
+          <w:szCs w:val="24"/>
+          <w:lang w:val="en-GB"/>
+        </w:rPr>
+        <w:t>toestablish</w:t>
+      </w:r>
+      <w:proofErr w:type="spellEnd"/>
+      <w:r>
+        <w:rPr>
+          <w:rFonts w:cstheme="minorHAnsi"/>
+          <w:sz w:val="24"/>
+          <w:szCs w:val="24"/>
+          <w:lang w:val="en-GB"/>
+        </w:rPr>
+        <w:t xml:space="preserve"> the expected values from the inputs.</w:t>
+      </w:r>
+      <w:r>
+        <w:rPr>
+          <w:rFonts w:cstheme="minorHAnsi"/>
+          <w:sz w:val="24"/>
+          <w:szCs w:val="24"/>
+          <w:lang w:val="en-GB"/>
+        </w:rPr>
+        <w:t xml:space="preserve"> Given the trends </w:t>
+      </w:r>
+      <w:proofErr w:type="spellStart"/>
+      <w:r>
+        <w:rPr>
+          <w:rFonts w:cstheme="minorHAnsi"/>
+          <w:sz w:val="24"/>
+          <w:szCs w:val="24"/>
+          <w:lang w:val="en-GB"/>
+        </w:rPr>
+        <w:t>establisghed</w:t>
+      </w:r>
+      <w:proofErr w:type="spellEnd"/>
+      <w:r>
+        <w:rPr>
+          <w:rFonts w:cstheme="minorHAnsi"/>
+          <w:sz w:val="24"/>
+          <w:szCs w:val="24"/>
+          <w:lang w:val="en-GB"/>
+        </w:rPr>
+        <w:t xml:space="preserve"> from the machine learns in the 1000 instances of </w:t>
+      </w:r>
+      <w:proofErr w:type="spellStart"/>
+      <w:r>
+        <w:rPr>
+          <w:rFonts w:cstheme="minorHAnsi"/>
+          <w:sz w:val="24"/>
+          <w:szCs w:val="24"/>
+          <w:lang w:val="en-GB"/>
+        </w:rPr>
+        <w:t>ttarin</w:t>
+      </w:r>
+      <w:proofErr w:type="spellEnd"/>
+      <w:r>
+        <w:rPr>
+          <w:rFonts w:cstheme="minorHAnsi"/>
+          <w:sz w:val="24"/>
+          <w:szCs w:val="24"/>
+          <w:lang w:val="en-GB"/>
+        </w:rPr>
+        <w:t xml:space="preserve"> data. The </w:t>
+      </w:r>
+      <w:proofErr w:type="spellStart"/>
+      <w:r>
+        <w:rPr>
+          <w:rFonts w:cstheme="minorHAnsi"/>
+          <w:sz w:val="24"/>
+          <w:szCs w:val="24"/>
+          <w:lang w:val="en-GB"/>
+        </w:rPr>
+        <w:t>reasecher</w:t>
+      </w:r>
+      <w:proofErr w:type="spellEnd"/>
+      <w:r>
+        <w:rPr>
+          <w:rFonts w:cstheme="minorHAnsi"/>
+          <w:sz w:val="24"/>
+          <w:szCs w:val="24"/>
+          <w:lang w:val="en-GB"/>
+        </w:rPr>
+        <w:t xml:space="preserve"> supplied two case </w:t>
+      </w:r>
+      <w:proofErr w:type="spellStart"/>
+      <w:r>
+        <w:rPr>
+          <w:rFonts w:cstheme="minorHAnsi"/>
+          <w:sz w:val="24"/>
+          <w:szCs w:val="24"/>
+          <w:lang w:val="en-GB"/>
+        </w:rPr>
+        <w:t>scnerios</w:t>
+      </w:r>
+      <w:proofErr w:type="spellEnd"/>
+      <w:r>
+        <w:rPr>
+          <w:rFonts w:cstheme="minorHAnsi"/>
+          <w:sz w:val="24"/>
+          <w:szCs w:val="24"/>
+          <w:lang w:val="en-GB"/>
+        </w:rPr>
+        <w:t xml:space="preserve"> of data </w:t>
+      </w:r>
+      <w:proofErr w:type="spellStart"/>
+      <w:r>
+        <w:rPr>
+          <w:rFonts w:cstheme="minorHAnsi"/>
+          <w:sz w:val="24"/>
+          <w:szCs w:val="24"/>
+          <w:lang w:val="en-GB"/>
+        </w:rPr>
+        <w:t>cainatining</w:t>
+      </w:r>
+      <w:proofErr w:type="spellEnd"/>
+      <w:r>
+        <w:rPr>
+          <w:rFonts w:cstheme="minorHAnsi"/>
+          <w:sz w:val="24"/>
+          <w:szCs w:val="24"/>
+          <w:lang w:val="en-GB"/>
+        </w:rPr>
+        <w:t xml:space="preserve"> the population of the area and the possible </w:t>
+      </w:r>
+      <w:r>
+        <w:rPr>
+          <w:rFonts w:cstheme="minorHAnsi"/>
+          <w:sz w:val="24"/>
+          <w:szCs w:val="24"/>
+          <w:lang w:val="en-GB"/>
+        </w:rPr>
+        <w:t>sales revenue of the location and tried to predict what would be the possible outcome of the supplied datasets and the results were as follows:</w:t>
+      </w:r>
+    </w:p>
+    <w:p>
+      <w:pPr>
+        <w:spacing w:line="360" w:lineRule="auto"/>
+        <w:jc w:val="both"/>
+        <w:rPr>
+          <w:rFonts w:cstheme="minorHAnsi"/>
+          <w:sz w:val="24"/>
+          <w:szCs w:val="24"/>
+          <w:lang w:val="en-GB"/>
+        </w:rPr>
+      </w:pPr>
+    </w:p>
+    <w:tbl>
+      <w:tblPr>
+        <w:tblStyle w:val="PlainTable1"/>
+        <w:tblW w:w="0" w:type="auto"/>
+        <w:tblLook w:val="04A0" w:firstRow="1" w:lastRow="0" w:firstColumn="1" w:lastColumn="0" w:noHBand="0" w:noVBand="1"/>
+      </w:tblPr>
+      <w:tblGrid>
+        <w:gridCol w:w="4675"/>
+        <w:gridCol w:w="4675"/>
+      </w:tblGrid>
+      <w:tr>
+        <w:trPr>
+          <w:cnfStyle w:val="100000000000" w:firstRow="1" w:lastRow="0" w:firstColumn="0" w:lastColumn="0" w:oddVBand="0" w:evenVBand="0" w:oddHBand="0" w:evenHBand="0" w:firstRowFirstColumn="0" w:firstRowLastColumn="0" w:lastRowFirstColumn="0" w:lastRowLastColumn="0"/>
+        </w:trPr>
+        <w:tc>
+          <w:tcPr>
+            <w:cnfStyle w:val="001000000000" w:firstRow="0" w:lastRow="0" w:firstColumn="1" w:lastColumn="0" w:oddVBand="0" w:evenVBand="0" w:oddHBand="0" w:evenHBand="0" w:firstRowFirstColumn="0" w:firstRowLastColumn="0" w:lastRowFirstColumn="0" w:lastRowLastColumn="0"/>
+            <w:tcW w:w="4675" w:type="dxa"/>
+          </w:tcPr>
+          <w:p>
+            <w:pPr>
+              <w:spacing w:line="360" w:lineRule="auto"/>
+              <w:jc w:val="both"/>
+              <w:rPr>
+                <w:rFonts w:cstheme="minorHAnsi"/>
+                <w:sz w:val="24"/>
+                <w:szCs w:val="24"/>
+                <w:lang w:val="en-GB"/>
+              </w:rPr>
+            </w:pPr>
+            <w:r>
+              <w:rPr>
+                <w:rFonts w:cstheme="minorHAnsi"/>
+                <w:sz w:val="24"/>
+                <w:szCs w:val="24"/>
+                <w:lang w:val="en-GB"/>
+              </w:rPr>
+              <w:t>Supplied data</w:t>
+            </w:r>
+          </w:p>
+        </w:tc>
+        <w:tc>
+          <w:tcPr>
+            <w:tcW w:w="4675" w:type="dxa"/>
+          </w:tcPr>
+          <w:p>
+            <w:pPr>
+              <w:spacing w:line="360" w:lineRule="auto"/>
+              <w:jc w:val="both"/>
+              <w:cnfStyle w:val="100000000000" w:firstRow="1" w:lastRow="0" w:firstColumn="0" w:lastColumn="0" w:oddVBand="0" w:evenVBand="0" w:oddHBand="0" w:evenHBand="0" w:firstRowFirstColumn="0" w:firstRowLastColumn="0" w:lastRowFirstColumn="0" w:lastRowLastColumn="0"/>
+              <w:rPr>
+                <w:rFonts w:cstheme="minorHAnsi"/>
+                <w:sz w:val="24"/>
+                <w:szCs w:val="24"/>
+                <w:lang w:val="en-GB"/>
+              </w:rPr>
+            </w:pPr>
+            <w:r>
+              <w:rPr>
+                <w:rFonts w:cstheme="minorHAnsi"/>
+                <w:sz w:val="24"/>
+                <w:szCs w:val="24"/>
+                <w:lang w:val="en-GB"/>
+              </w:rPr>
+              <w:t>Predicted output</w:t>
+            </w:r>
+          </w:p>
+        </w:tc>
+      </w:tr>
+      <w:tr>
+        <w:trPr>
+          <w:cnfStyle w:val="000000100000" w:firstRow="0" w:lastRow="0" w:firstColumn="0" w:lastColumn="0" w:oddVBand="0" w:evenVBand="0" w:oddHBand="1" w:evenHBand="0" w:firstRowFirstColumn="0" w:firstRowLastColumn="0" w:lastRowFirstColumn="0" w:lastRowLastColumn="0"/>
+        </w:trPr>
+        <w:tc>
+          <w:tcPr>
+            <w:cnfStyle w:val="001000000000" w:firstRow="0" w:lastRow="0" w:firstColumn="1" w:lastColumn="0" w:oddVBand="0" w:evenVBand="0" w:oddHBand="0" w:evenHBand="0" w:firstRowFirstColumn="0" w:firstRowLastColumn="0" w:lastRowFirstColumn="0" w:lastRowLastColumn="0"/>
+            <w:tcW w:w="4675" w:type="dxa"/>
+          </w:tcPr>
+          <w:p>
+            <w:pPr>
+              <w:spacing w:line="360" w:lineRule="auto"/>
+              <w:jc w:val="both"/>
+              <w:rPr>
+                <w:rFonts w:cstheme="minorHAnsi"/>
+                <w:sz w:val="24"/>
+                <w:szCs w:val="24"/>
+                <w:lang w:val="en-GB"/>
+              </w:rPr>
+            </w:pPr>
+            <w:r>
+              <w:rPr>
+                <w:rFonts w:cstheme="minorHAnsi"/>
+                <w:sz w:val="24"/>
+                <w:szCs w:val="24"/>
+                <w:lang w:val="en-GB"/>
+              </w:rPr>
+              <w:t>100,5000</w:t>
+            </w:r>
+          </w:p>
+        </w:tc>
+        <w:tc>
+          <w:tcPr>
+            <w:tcW w:w="4675" w:type="dxa"/>
+          </w:tcPr>
+          <w:p>
+            <w:pPr>
+              <w:spacing w:line="360" w:lineRule="auto"/>
+              <w:jc w:val="both"/>
+              <w:cnfStyle w:val="000000100000" w:firstRow="0" w:lastRow="0" w:firstColumn="0" w:lastColumn="0" w:oddVBand="0" w:evenVBand="0" w:oddHBand="1" w:evenHBand="0" w:firstRowFirstColumn="0" w:firstRowLastColumn="0" w:lastRowFirstColumn="0" w:lastRowLastColumn="0"/>
+              <w:rPr>
+                <w:rFonts w:cstheme="minorHAnsi"/>
+                <w:sz w:val="24"/>
+                <w:szCs w:val="24"/>
+                <w:lang w:val="en-GB"/>
+              </w:rPr>
+            </w:pPr>
+            <w:r>
+              <w:rPr>
+                <w:rFonts w:cstheme="minorHAnsi"/>
+                <w:sz w:val="24"/>
+                <w:szCs w:val="24"/>
+                <w:lang w:val="en-GB"/>
+              </w:rPr>
+              <w:t>TRUE</w:t>
+            </w:r>
+          </w:p>
+        </w:tc>
+      </w:tr>
+      <w:tr>
+        <w:tc>
+          <w:tcPr>
+            <w:cnfStyle w:val="001000000000" w:firstRow="0" w:lastRow="0" w:firstColumn="1" w:lastColumn="0" w:oddVBand="0" w:evenVBand="0" w:oddHBand="0" w:evenHBand="0" w:firstRowFirstColumn="0" w:firstRowLastColumn="0" w:lastRowFirstColumn="0" w:lastRowLastColumn="0"/>
+            <w:tcW w:w="4675" w:type="dxa"/>
+          </w:tcPr>
+          <w:p>
+            <w:pPr>
+              <w:spacing w:line="360" w:lineRule="auto"/>
+              <w:jc w:val="both"/>
+              <w:rPr>
+                <w:rFonts w:cstheme="minorHAnsi"/>
+                <w:sz w:val="24"/>
+                <w:szCs w:val="24"/>
+                <w:lang w:val="en-GB"/>
+              </w:rPr>
+            </w:pPr>
+            <w:r>
+              <w:rPr>
+                <w:rFonts w:cstheme="minorHAnsi"/>
+                <w:sz w:val="24"/>
+                <w:szCs w:val="24"/>
+                <w:lang w:val="en-GB"/>
+              </w:rPr>
+              <w:t>3500, 600</w:t>
+            </w:r>
+          </w:p>
+        </w:tc>
+        <w:tc>
+          <w:tcPr>
+            <w:tcW w:w="4675" w:type="dxa"/>
+          </w:tcPr>
+          <w:p>
+            <w:pPr>
+              <w:spacing w:line="360" w:lineRule="auto"/>
+              <w:jc w:val="both"/>
+              <w:cnfStyle w:val="000000000000" w:firstRow="0" w:lastRow="0" w:firstColumn="0" w:lastColumn="0" w:oddVBand="0" w:evenVBand="0" w:oddHBand="0" w:evenHBand="0" w:firstRowFirstColumn="0" w:firstRowLastColumn="0" w:lastRowFirstColumn="0" w:lastRowLastColumn="0"/>
+              <w:rPr>
+                <w:rFonts w:cstheme="minorHAnsi"/>
+                <w:sz w:val="24"/>
+                <w:szCs w:val="24"/>
+                <w:lang w:val="en-GB"/>
+              </w:rPr>
+            </w:pPr>
+            <w:r>
+              <w:rPr>
+                <w:rFonts w:cstheme="minorHAnsi"/>
+                <w:sz w:val="24"/>
+                <w:szCs w:val="24"/>
+                <w:lang w:val="en-GB"/>
+              </w:rPr>
+              <w:t>FALSE</w:t>
+            </w:r>
+          </w:p>
+        </w:tc>
+      </w:tr>
+    </w:tbl>
+    <w:p>
+      <w:pPr>
+        <w:spacing w:line="360" w:lineRule="auto"/>
+        <w:jc w:val="both"/>
+        <w:rPr>
+          <w:rFonts w:cstheme="minorHAnsi"/>
+          <w:sz w:val="28"/>
+          <w:szCs w:val="28"/>
+          <w:lang w:val="en-GB"/>
+        </w:rPr>
+      </w:pPr>
     </w:p>
     <w:p>
       <w:pPr>
@@ -3553,21 +4343,72 @@
           <w:lang w:val="en-GB"/>
         </w:rPr>
       </w:pPr>
+    </w:p>
+    <w:p>
+      <w:pPr>
+        <w:spacing w:line="360" w:lineRule="auto"/>
+        <w:jc w:val="both"/>
+        <w:rPr>
+          <w:rFonts w:cstheme="minorHAnsi"/>
+          <w:b/>
+          <w:sz w:val="28"/>
+          <w:szCs w:val="28"/>
+          <w:lang w:val="en-GB"/>
+        </w:rPr>
+      </w:pPr>
+      <w:r>
+        <w:rPr>
+          <w:rFonts w:cstheme="minorHAnsi"/>
+          <w:b/>
+          <w:sz w:val="28"/>
+          <w:szCs w:val="28"/>
+          <w:lang w:val="en-GB"/>
+        </w:rPr>
+        <w:t>Interpretation and conclusion</w:t>
+      </w:r>
+    </w:p>
+    <w:p>
+      <w:pPr>
+        <w:spacing w:line="360" w:lineRule="auto"/>
+        <w:jc w:val="both"/>
+        <w:rPr>
+          <w:rFonts w:cstheme="minorHAnsi"/>
+          <w:sz w:val="24"/>
+          <w:szCs w:val="24"/>
+          <w:lang w:val="en-GB"/>
+        </w:rPr>
+      </w:pPr>
+      <w:r>
+        <w:rPr>
+          <w:rFonts w:cstheme="minorHAnsi"/>
+          <w:sz w:val="24"/>
+          <w:szCs w:val="24"/>
+          <w:lang w:val="en-GB"/>
+        </w:rPr>
+        <w:t xml:space="preserve">From this predictive </w:t>
+      </w:r>
+      <w:proofErr w:type="gramStart"/>
+      <w:r>
+        <w:rPr>
+          <w:rFonts w:cstheme="minorHAnsi"/>
+          <w:sz w:val="24"/>
+          <w:szCs w:val="24"/>
+          <w:lang w:val="en-GB"/>
+        </w:rPr>
+        <w:t>analysis ,</w:t>
+      </w:r>
+      <w:proofErr w:type="gramEnd"/>
+      <w:r>
+        <w:rPr>
+          <w:rFonts w:cstheme="minorHAnsi"/>
+          <w:sz w:val="24"/>
+          <w:szCs w:val="24"/>
+          <w:lang w:val="en-GB"/>
+        </w:rPr>
+        <w:t xml:space="preserve"> it can be observed that there is no </w:t>
+      </w:r>
       <w:bookmarkStart w:id="0" w:name="_GoBack"/>
       <w:bookmarkEnd w:id="0"/>
-    </w:p>
-    <w:p>
-      <w:pPr>
-        <w:spacing w:line="360" w:lineRule="auto"/>
-        <w:jc w:val="both"/>
-        <w:rPr>
-          <w:rFonts w:cstheme="minorHAnsi"/>
-          <w:b/>
-          <w:sz w:val="28"/>
-          <w:szCs w:val="28"/>
-          <w:lang w:val="en-GB"/>
-        </w:rPr>
-      </w:pPr>
     </w:p>
     <w:p>
       <w:pPr>
@@ -4500,6 +5341,102 @@
       <w:contextualSpacing/>
     </w:pPr>
   </w:style>
+  <w:style w:type="table" w:styleId="TableGrid">
+    <w:name w:val="Table Grid"/>
+    <w:basedOn w:val="TableNormal"/>
+    <w:uiPriority w:val="39"/>
+    <w:rsid w:val="00231A06"/>
+    <w:pPr>
+      <w:spacing w:after="0" w:line="240" w:lineRule="auto"/>
+    </w:pPr>
+    <w:tblPr>
+      <w:tblInd w:w="0" w:type="dxa"/>
+      <w:tblBorders>
+        <w:top w:val="single" w:sz="4" w:space="0" w:color="auto"/>
+        <w:left w:val="single" w:sz="4" w:space="0" w:color="auto"/>
+        <w:bottom w:val="single" w:sz="4" w:space="0" w:color="auto"/>
+        <w:right w:val="single" w:sz="4" w:space="0" w:color="auto"/>
+        <w:insideH w:val="single" w:sz="4" w:space="0" w:color="auto"/>
+        <w:insideV w:val="single" w:sz="4" w:space="0" w:color="auto"/>
+      </w:tblBorders>
+      <w:tblCellMar>
+        <w:top w:w="0" w:type="dxa"/>
+        <w:left w:w="108" w:type="dxa"/>
+        <w:bottom w:w="0" w:type="dxa"/>
+        <w:right w:w="108" w:type="dxa"/>
+      </w:tblCellMar>
+    </w:tblPr>
+  </w:style>
+  <w:style w:type="table" w:styleId="PlainTable1">
+    <w:name w:val="Plain Table 1"/>
+    <w:basedOn w:val="TableNormal"/>
+    <w:uiPriority w:val="41"/>
+    <w:rsid w:val="00231A06"/>
+    <w:pPr>
+      <w:spacing w:after="0" w:line="240" w:lineRule="auto"/>
+    </w:pPr>
+    <w:tblPr>
+      <w:tblStyleRowBandSize w:val="1"/>
+      <w:tblStyleColBandSize w:val="1"/>
+      <w:tblInd w:w="0" w:type="dxa"/>
+      <w:tblBorders>
+        <w:top w:val="single" w:sz="4" w:space="0" w:color="BFBFBF" w:themeColor="background1" w:themeShade="BF"/>
+        <w:left w:val="single" w:sz="4" w:space="0" w:color="BFBFBF" w:themeColor="background1" w:themeShade="BF"/>
+        <w:bottom w:val="single" w:sz="4" w:space="0" w:color="BFBFBF" w:themeColor="background1" w:themeShade="BF"/>
+        <w:right w:val="single" w:sz="4" w:space="0" w:color="BFBFBF" w:themeColor="background1" w:themeShade="BF"/>
+        <w:insideH w:val="single" w:sz="4" w:space="0" w:color="BFBFBF" w:themeColor="background1" w:themeShade="BF"/>
+        <w:insideV w:val="single" w:sz="4" w:space="0" w:color="BFBFBF" w:themeColor="background1" w:themeShade="BF"/>
+      </w:tblBorders>
+      <w:tblCellMar>
+        <w:top w:w="0" w:type="dxa"/>
+        <w:left w:w="108" w:type="dxa"/>
+        <w:bottom w:w="0" w:type="dxa"/>
+        <w:right w:w="108" w:type="dxa"/>
+      </w:tblCellMar>
+    </w:tblPr>
+    <w:tblStylePr w:type="firstRow">
+      <w:rPr>
+        <w:b/>
+        <w:bCs/>
+      </w:rPr>
+    </w:tblStylePr>
+    <w:tblStylePr w:type="lastRow">
+      <w:rPr>
+        <w:b/>
+        <w:bCs/>
+      </w:rPr>
+      <w:tblPr/>
+      <w:tcPr>
+        <w:tcBorders>
+          <w:top w:val="double" w:sz="4" w:space="0" w:color="BFBFBF" w:themeColor="background1" w:themeShade="BF"/>
+        </w:tcBorders>
+      </w:tcPr>
+    </w:tblStylePr>
+    <w:tblStylePr w:type="firstCol">
+      <w:rPr>
+        <w:b/>
+        <w:bCs/>
+      </w:rPr>
+    </w:tblStylePr>
+    <w:tblStylePr w:type="lastCol">
+      <w:rPr>
+        <w:b/>
+        <w:bCs/>
+      </w:rPr>
+    </w:tblStylePr>
+    <w:tblStylePr w:type="band1Vert">
+      <w:tblPr/>
+      <w:tcPr>
+        <w:shd w:val="clear" w:color="auto" w:fill="F2F2F2" w:themeFill="background1" w:themeFillShade="F2"/>
+      </w:tcPr>
+    </w:tblStylePr>
+    <w:tblStylePr w:type="band1Horz">
+      <w:tblPr/>
+      <w:tcPr>
+        <w:shd w:val="clear" w:color="auto" w:fill="F2F2F2" w:themeFill="background1" w:themeFillShade="F2"/>
+      </w:tcPr>
+    </w:tblStylePr>
+  </w:style>
 </w:styles>
 </file>
 

--- a/papers/2022/January/18th/ml_2/machine learning algorithms_v2.docx
+++ b/papers/2022/January/18th/ml_2/machine learning algorithms_v2.docx
@@ -73,17 +73,35 @@
       <w:pPr>
         <w:jc w:val="center"/>
         <w:rPr>
-          <w:b/>
-          <w:lang w:val="en-GB"/>
-        </w:rPr>
-      </w:pPr>
-      <w:r>
-        <w:rPr>
-          <w:b/>
-          <w:lang w:val="en-GB"/>
-        </w:rPr>
-        <w:t>TITLE</w:t>
-      </w:r>
+          <w:rFonts w:cstheme="minorHAnsi"/>
+          <w:b/>
+          <w:sz w:val="28"/>
+          <w:szCs w:val="28"/>
+          <w:lang w:val="en-GB"/>
+        </w:rPr>
+      </w:pPr>
+      <w:r>
+        <w:rPr>
+          <w:rFonts w:cstheme="minorHAnsi"/>
+          <w:b/>
+          <w:sz w:val="28"/>
+          <w:szCs w:val="28"/>
+          <w:lang w:val="en-GB"/>
+        </w:rPr>
+        <w:t>TI</w:t>
+      </w:r>
+      <w:r>
+        <w:rPr>
+          <w:rFonts w:cstheme="minorHAnsi"/>
+          <w:b/>
+          <w:sz w:val="28"/>
+          <w:szCs w:val="28"/>
+          <w:lang w:val="en-GB"/>
+        </w:rPr>
+        <w:t>TLE</w:t>
+      </w:r>
+      <w:bookmarkStart w:id="0" w:name="_GoBack"/>
+      <w:bookmarkEnd w:id="0"/>
     </w:p>
     <w:p>
       <w:pPr>
@@ -3258,17 +3276,15 @@
         </w:rPr>
         <w:t xml:space="preserve"> </w:t>
       </w:r>
-      <w:proofErr w:type="spellStart"/>
-      <w:r>
-        <w:rPr>
-          <w:rFonts w:cstheme="minorHAnsi"/>
-          <w:sz w:val="24"/>
-          <w:szCs w:val="24"/>
-          <w:lang w:val="en-GB"/>
-        </w:rPr>
-        <w:t>previsew</w:t>
-      </w:r>
-      <w:proofErr w:type="spellEnd"/>
+      <w:r>
+        <w:rPr>
+          <w:rFonts w:cstheme="minorHAnsi"/>
+          <w:sz w:val="24"/>
+          <w:szCs w:val="24"/>
+          <w:lang w:val="en-GB"/>
+        </w:rPr>
+        <w:t>preview</w:t>
+      </w:r>
       <w:r>
         <w:rPr>
           <w:rFonts w:cstheme="minorHAnsi"/>
@@ -3287,25 +3303,14 @@
         </w:rPr>
         <w:t xml:space="preserve">on </w:t>
       </w:r>
-      <w:proofErr w:type="spellStart"/>
-      <w:r>
-        <w:rPr>
-          <w:rFonts w:cstheme="minorHAnsi"/>
-          <w:sz w:val="24"/>
-          <w:szCs w:val="24"/>
-          <w:lang w:val="en-GB"/>
-        </w:rPr>
-        <w:t>Jupyter</w:t>
-      </w:r>
-      <w:proofErr w:type="spellEnd"/>
-      <w:r>
-        <w:rPr>
-          <w:rFonts w:cstheme="minorHAnsi"/>
-          <w:sz w:val="24"/>
-          <w:szCs w:val="24"/>
-          <w:lang w:val="en-GB"/>
-        </w:rPr>
-        <w:t xml:space="preserve"> IDE appears as below:</w:t>
+      <w:r>
+        <w:rPr>
+          <w:rFonts w:cstheme="minorHAnsi"/>
+          <w:sz w:val="24"/>
+          <w:szCs w:val="24"/>
+          <w:lang w:val="en-GB"/>
+        </w:rPr>
+        <w:t>Jupyter IDE appears as below:</w:t>
       </w:r>
     </w:p>
     <w:p>
@@ -3376,17 +3381,15 @@
           <w:lang w:val="en-GB"/>
         </w:rPr>
       </w:pPr>
-      <w:proofErr w:type="spellStart"/>
-      <w:r>
-        <w:rPr>
-          <w:rFonts w:cstheme="minorHAnsi"/>
-          <w:sz w:val="24"/>
-          <w:szCs w:val="24"/>
-          <w:lang w:val="en-GB"/>
-        </w:rPr>
-        <w:t>Firther</w:t>
-      </w:r>
-      <w:proofErr w:type="spellEnd"/>
+      <w:r>
+        <w:rPr>
+          <w:rFonts w:cstheme="minorHAnsi"/>
+          <w:sz w:val="24"/>
+          <w:szCs w:val="24"/>
+          <w:lang w:val="en-GB"/>
+        </w:rPr>
+        <w:t>Further</w:t>
+      </w:r>
       <w:r>
         <w:rPr>
           <w:rFonts w:cstheme="minorHAnsi"/>
@@ -3405,17 +3408,15 @@
         </w:rPr>
         <w:t xml:space="preserve">the </w:t>
       </w:r>
-      <w:proofErr w:type="spellStart"/>
-      <w:r>
-        <w:rPr>
-          <w:rFonts w:cstheme="minorHAnsi"/>
-          <w:sz w:val="24"/>
-          <w:szCs w:val="24"/>
-          <w:lang w:val="en-GB"/>
-        </w:rPr>
-        <w:t>seclecetd</w:t>
-      </w:r>
-      <w:proofErr w:type="spellEnd"/>
+      <w:r>
+        <w:rPr>
+          <w:rFonts w:cstheme="minorHAnsi"/>
+          <w:sz w:val="24"/>
+          <w:szCs w:val="24"/>
+          <w:lang w:val="en-GB"/>
+        </w:rPr>
+        <w:t>selected</w:t>
+      </w:r>
       <w:r>
         <w:rPr>
           <w:rFonts w:cstheme="minorHAnsi"/>
@@ -3425,17 +3426,15 @@
         </w:rPr>
         <w:t xml:space="preserve"> dataset was loaded and using pandas </w:t>
       </w:r>
-      <w:proofErr w:type="spellStart"/>
-      <w:r>
-        <w:rPr>
-          <w:rFonts w:cstheme="minorHAnsi"/>
-          <w:sz w:val="24"/>
-          <w:szCs w:val="24"/>
-          <w:lang w:val="en-GB"/>
-        </w:rPr>
-        <w:t>previwed</w:t>
-      </w:r>
-      <w:proofErr w:type="spellEnd"/>
+      <w:r>
+        <w:rPr>
+          <w:rFonts w:cstheme="minorHAnsi"/>
+          <w:sz w:val="24"/>
+          <w:szCs w:val="24"/>
+          <w:lang w:val="en-GB"/>
+        </w:rPr>
+        <w:t>previewed</w:t>
+      </w:r>
       <w:r>
         <w:rPr>
           <w:rFonts w:cstheme="minorHAnsi"/>
@@ -3445,17 +3444,15 @@
         </w:rPr>
         <w:t xml:space="preserve"> the </w:t>
       </w:r>
-      <w:proofErr w:type="spellStart"/>
-      <w:r>
-        <w:rPr>
-          <w:rFonts w:cstheme="minorHAnsi"/>
-          <w:sz w:val="24"/>
-          <w:szCs w:val="24"/>
-          <w:lang w:val="en-GB"/>
-        </w:rPr>
-        <w:t>daset</w:t>
-      </w:r>
-      <w:proofErr w:type="spellEnd"/>
+      <w:r>
+        <w:rPr>
+          <w:rFonts w:cstheme="minorHAnsi"/>
+          <w:sz w:val="24"/>
+          <w:szCs w:val="24"/>
+          <w:lang w:val="en-GB"/>
+        </w:rPr>
+        <w:t>dataset</w:t>
+      </w:r>
       <w:r>
         <w:rPr>
           <w:rFonts w:cstheme="minorHAnsi"/>
@@ -3465,17 +3462,15 @@
         </w:rPr>
         <w:t xml:space="preserve"> as below showing the </w:t>
       </w:r>
-      <w:proofErr w:type="spellStart"/>
-      <w:r>
-        <w:rPr>
-          <w:rFonts w:cstheme="minorHAnsi"/>
-          <w:sz w:val="24"/>
-          <w:szCs w:val="24"/>
-          <w:lang w:val="en-GB"/>
-        </w:rPr>
-        <w:t>inatnaces</w:t>
-      </w:r>
-      <w:proofErr w:type="spellEnd"/>
+      <w:r>
+        <w:rPr>
+          <w:rFonts w:cstheme="minorHAnsi"/>
+          <w:sz w:val="24"/>
+          <w:szCs w:val="24"/>
+          <w:lang w:val="en-GB"/>
+        </w:rPr>
+        <w:t>instances</w:t>
+      </w:r>
       <w:r>
         <w:rPr>
           <w:rFonts w:cstheme="minorHAnsi"/>
@@ -3485,17 +3480,15 @@
         </w:rPr>
         <w:t xml:space="preserve"> as </w:t>
       </w:r>
-      <w:proofErr w:type="gramStart"/>
-      <w:r>
-        <w:rPr>
-          <w:rFonts w:cstheme="minorHAnsi"/>
-          <w:sz w:val="24"/>
-          <w:szCs w:val="24"/>
-          <w:lang w:val="en-GB"/>
-        </w:rPr>
-        <w:t>1000  with</w:t>
-      </w:r>
-      <w:proofErr w:type="gramEnd"/>
+      <w:r>
+        <w:rPr>
+          <w:rFonts w:cstheme="minorHAnsi"/>
+          <w:sz w:val="24"/>
+          <w:szCs w:val="24"/>
+          <w:lang w:val="en-GB"/>
+        </w:rPr>
+        <w:t>1000 with</w:t>
+      </w:r>
       <w:r>
         <w:rPr>
           <w:rFonts w:cstheme="minorHAnsi"/>
@@ -3505,17 +3498,15 @@
         </w:rPr>
         <w:t xml:space="preserve"> the expected 3 </w:t>
       </w:r>
-      <w:proofErr w:type="spellStart"/>
-      <w:r>
-        <w:rPr>
-          <w:rFonts w:cstheme="minorHAnsi"/>
-          <w:sz w:val="24"/>
-          <w:szCs w:val="24"/>
-          <w:lang w:val="en-GB"/>
-        </w:rPr>
-        <w:t>colimns</w:t>
-      </w:r>
-      <w:proofErr w:type="spellEnd"/>
+      <w:r>
+        <w:rPr>
+          <w:rFonts w:cstheme="minorHAnsi"/>
+          <w:sz w:val="24"/>
+          <w:szCs w:val="24"/>
+          <w:lang w:val="en-GB"/>
+        </w:rPr>
+        <w:t>columns</w:t>
+      </w:r>
       <w:r>
         <w:rPr>
           <w:rFonts w:cstheme="minorHAnsi"/>
@@ -3663,17 +3654,15 @@
           <w:lang w:val="en-GB"/>
         </w:rPr>
       </w:pPr>
-      <w:proofErr w:type="gramStart"/>
-      <w:r>
-        <w:rPr>
-          <w:rFonts w:cstheme="minorHAnsi"/>
-          <w:sz w:val="24"/>
-          <w:szCs w:val="24"/>
-          <w:lang w:val="en-GB"/>
-        </w:rPr>
-        <w:t>A  quick</w:t>
-      </w:r>
-      <w:proofErr w:type="gramEnd"/>
+      <w:r>
+        <w:rPr>
+          <w:rFonts w:cstheme="minorHAnsi"/>
+          <w:sz w:val="24"/>
+          <w:szCs w:val="24"/>
+          <w:lang w:val="en-GB"/>
+        </w:rPr>
+        <w:t>A quick</w:t>
+      </w:r>
       <w:r>
         <w:rPr>
           <w:rFonts w:cstheme="minorHAnsi"/>
@@ -3683,17 +3672,15 @@
         </w:rPr>
         <w:t xml:space="preserve"> summary of the dates was also established by getting the total </w:t>
       </w:r>
-      <w:proofErr w:type="spellStart"/>
-      <w:r>
-        <w:rPr>
-          <w:rFonts w:cstheme="minorHAnsi"/>
-          <w:sz w:val="24"/>
-          <w:szCs w:val="24"/>
-          <w:lang w:val="en-GB"/>
-        </w:rPr>
-        <w:t>countm</w:t>
-      </w:r>
-      <w:proofErr w:type="spellEnd"/>
+      <w:r>
+        <w:rPr>
+          <w:rFonts w:cstheme="minorHAnsi"/>
+          <w:sz w:val="24"/>
+          <w:szCs w:val="24"/>
+          <w:lang w:val="en-GB"/>
+        </w:rPr>
+        <w:t>count</w:t>
+      </w:r>
       <w:r>
         <w:rPr>
           <w:rFonts w:cstheme="minorHAnsi"/>
@@ -3703,17 +3690,15 @@
         </w:rPr>
         <w:t xml:space="preserve"> the min value, the maximum value, the mean, standard </w:t>
       </w:r>
-      <w:proofErr w:type="spellStart"/>
-      <w:r>
-        <w:rPr>
-          <w:rFonts w:cstheme="minorHAnsi"/>
-          <w:sz w:val="24"/>
-          <w:szCs w:val="24"/>
-          <w:lang w:val="en-GB"/>
-        </w:rPr>
-        <w:t>deviatioan</w:t>
-      </w:r>
-      <w:proofErr w:type="spellEnd"/>
+      <w:r>
+        <w:rPr>
+          <w:rFonts w:cstheme="minorHAnsi"/>
+          <w:sz w:val="24"/>
+          <w:szCs w:val="24"/>
+          <w:lang w:val="en-GB"/>
+        </w:rPr>
+        <w:t>deviation</w:t>
+      </w:r>
       <w:r>
         <w:rPr>
           <w:rFonts w:cstheme="minorHAnsi"/>
@@ -3761,17 +3746,15 @@
         </w:rPr>
         <w:t xml:space="preserve"> percentile values of the </w:t>
       </w:r>
-      <w:proofErr w:type="spellStart"/>
-      <w:r>
-        <w:rPr>
-          <w:rFonts w:cstheme="minorHAnsi"/>
-          <w:sz w:val="24"/>
-          <w:szCs w:val="24"/>
-          <w:lang w:val="en-GB"/>
-        </w:rPr>
-        <w:t>datset</w:t>
-      </w:r>
-      <w:proofErr w:type="spellEnd"/>
+      <w:r>
+        <w:rPr>
+          <w:rFonts w:cstheme="minorHAnsi"/>
+          <w:sz w:val="24"/>
+          <w:szCs w:val="24"/>
+          <w:lang w:val="en-GB"/>
+        </w:rPr>
+        <w:t>dataset</w:t>
+      </w:r>
       <w:r>
         <w:rPr>
           <w:rFonts w:cstheme="minorHAnsi"/>
@@ -3894,39 +3877,17 @@
           <w:szCs w:val="24"/>
           <w:lang w:val="en-GB"/>
         </w:rPr>
-        <w:t xml:space="preserve">The selected dataset was then supplied into the </w:t>
-      </w:r>
-      <w:proofErr w:type="spellStart"/>
-      <w:r>
-        <w:rPr>
-          <w:rFonts w:cstheme="minorHAnsi"/>
-          <w:sz w:val="24"/>
-          <w:szCs w:val="24"/>
-          <w:lang w:val="en-GB"/>
-        </w:rPr>
-        <w:t>sklearn</w:t>
-      </w:r>
-      <w:proofErr w:type="spellEnd"/>
-      <w:r>
-        <w:rPr>
-          <w:rFonts w:cstheme="minorHAnsi"/>
-          <w:sz w:val="24"/>
-          <w:szCs w:val="24"/>
-          <w:lang w:val="en-GB"/>
-        </w:rPr>
-        <w:t xml:space="preserve"> algorithm system to try </w:t>
-      </w:r>
-      <w:proofErr w:type="spellStart"/>
-      <w:r>
-        <w:rPr>
-          <w:rFonts w:cstheme="minorHAnsi"/>
-          <w:sz w:val="24"/>
-          <w:szCs w:val="24"/>
-          <w:lang w:val="en-GB"/>
-        </w:rPr>
-        <w:t>toestablish</w:t>
-      </w:r>
-      <w:proofErr w:type="spellEnd"/>
+        <w:t xml:space="preserve">The selected dataset was then supplied into the sklearn algorithm system to try </w:t>
+      </w:r>
+      <w:r>
+        <w:rPr>
+          <w:rFonts w:cstheme="minorHAnsi"/>
+          <w:sz w:val="24"/>
+          <w:szCs w:val="24"/>
+          <w:lang w:val="en-GB"/>
+        </w:rPr>
+        <w:t>to establish</w:t>
+      </w:r>
       <w:r>
         <w:rPr>
           <w:rFonts w:cstheme="minorHAnsi"/>
@@ -3945,17 +3906,15 @@
         </w:rPr>
         <w:t xml:space="preserve"> Given the trends </w:t>
       </w:r>
-      <w:proofErr w:type="spellStart"/>
-      <w:r>
-        <w:rPr>
-          <w:rFonts w:cstheme="minorHAnsi"/>
-          <w:sz w:val="24"/>
-          <w:szCs w:val="24"/>
-          <w:lang w:val="en-GB"/>
-        </w:rPr>
-        <w:t>establisghed</w:t>
-      </w:r>
-      <w:proofErr w:type="spellEnd"/>
+      <w:r>
+        <w:rPr>
+          <w:rFonts w:cstheme="minorHAnsi"/>
+          <w:sz w:val="24"/>
+          <w:szCs w:val="24"/>
+          <w:lang w:val="en-GB"/>
+        </w:rPr>
+        <w:t>established</w:t>
+      </w:r>
       <w:r>
         <w:rPr>
           <w:rFonts w:cstheme="minorHAnsi"/>
@@ -3965,37 +3924,15 @@
         </w:rPr>
         <w:t xml:space="preserve"> from the machine learns in the 1000 instances of </w:t>
       </w:r>
-      <w:proofErr w:type="spellStart"/>
-      <w:r>
-        <w:rPr>
-          <w:rFonts w:cstheme="minorHAnsi"/>
-          <w:sz w:val="24"/>
-          <w:szCs w:val="24"/>
-          <w:lang w:val="en-GB"/>
-        </w:rPr>
-        <w:t>ttarin</w:t>
-      </w:r>
-      <w:proofErr w:type="spellEnd"/>
-      <w:r>
-        <w:rPr>
-          <w:rFonts w:cstheme="minorHAnsi"/>
-          <w:sz w:val="24"/>
-          <w:szCs w:val="24"/>
-          <w:lang w:val="en-GB"/>
-        </w:rPr>
-        <w:t xml:space="preserve"> data. The </w:t>
-      </w:r>
-      <w:proofErr w:type="spellStart"/>
-      <w:r>
-        <w:rPr>
-          <w:rFonts w:cstheme="minorHAnsi"/>
-          <w:sz w:val="24"/>
-          <w:szCs w:val="24"/>
-          <w:lang w:val="en-GB"/>
-        </w:rPr>
-        <w:t>reasecher</w:t>
-      </w:r>
-      <w:proofErr w:type="spellEnd"/>
+      <w:r>
+        <w:rPr>
+          <w:rFonts w:cstheme="minorHAnsi"/>
+          <w:sz w:val="24"/>
+          <w:szCs w:val="24"/>
+          <w:lang w:val="en-GB"/>
+        </w:rPr>
+        <w:t>train data. The researcher</w:t>
+      </w:r>
       <w:r>
         <w:rPr>
           <w:rFonts w:cstheme="minorHAnsi"/>
@@ -4005,17 +3942,15 @@
         </w:rPr>
         <w:t xml:space="preserve"> supplied two case </w:t>
       </w:r>
-      <w:proofErr w:type="spellStart"/>
-      <w:r>
-        <w:rPr>
-          <w:rFonts w:cstheme="minorHAnsi"/>
-          <w:sz w:val="24"/>
-          <w:szCs w:val="24"/>
-          <w:lang w:val="en-GB"/>
-        </w:rPr>
-        <w:t>scnerios</w:t>
-      </w:r>
-      <w:proofErr w:type="spellEnd"/>
+      <w:r>
+        <w:rPr>
+          <w:rFonts w:cstheme="minorHAnsi"/>
+          <w:sz w:val="24"/>
+          <w:szCs w:val="24"/>
+          <w:lang w:val="en-GB"/>
+        </w:rPr>
+        <w:t>scenarios</w:t>
+      </w:r>
       <w:r>
         <w:rPr>
           <w:rFonts w:cstheme="minorHAnsi"/>
@@ -4025,17 +3960,15 @@
         </w:rPr>
         <w:t xml:space="preserve"> of data </w:t>
       </w:r>
-      <w:proofErr w:type="spellStart"/>
-      <w:r>
-        <w:rPr>
-          <w:rFonts w:cstheme="minorHAnsi"/>
-          <w:sz w:val="24"/>
-          <w:szCs w:val="24"/>
-          <w:lang w:val="en-GB"/>
-        </w:rPr>
-        <w:t>cainatining</w:t>
-      </w:r>
-      <w:proofErr w:type="spellEnd"/>
+      <w:r>
+        <w:rPr>
+          <w:rFonts w:cstheme="minorHAnsi"/>
+          <w:sz w:val="24"/>
+          <w:szCs w:val="24"/>
+          <w:lang w:val="en-GB"/>
+        </w:rPr>
+        <w:t>containing</w:t>
+      </w:r>
       <w:r>
         <w:rPr>
           <w:rFonts w:cstheme="minorHAnsi"/>
@@ -4387,17 +4320,15 @@
         </w:rPr>
         <w:t xml:space="preserve">From this predictive </w:t>
       </w:r>
-      <w:proofErr w:type="gramStart"/>
-      <w:r>
-        <w:rPr>
-          <w:rFonts w:cstheme="minorHAnsi"/>
-          <w:sz w:val="24"/>
-          <w:szCs w:val="24"/>
-          <w:lang w:val="en-GB"/>
-        </w:rPr>
-        <w:t>analysis ,</w:t>
-      </w:r>
-      <w:proofErr w:type="gramEnd"/>
+      <w:r>
+        <w:rPr>
+          <w:rFonts w:cstheme="minorHAnsi"/>
+          <w:sz w:val="24"/>
+          <w:szCs w:val="24"/>
+          <w:lang w:val="en-GB"/>
+        </w:rPr>
+        <w:t>analysis,</w:t>
+      </w:r>
       <w:r>
         <w:rPr>
           <w:rFonts w:cstheme="minorHAnsi"/>
@@ -4407,8 +4338,321 @@
         </w:rPr>
         <w:t xml:space="preserve"> it can be observed that there is no </w:t>
       </w:r>
-      <w:bookmarkStart w:id="0" w:name="_GoBack"/>
-      <w:bookmarkEnd w:id="0"/>
+      <w:r>
+        <w:rPr>
+          <w:rFonts w:cstheme="minorHAnsi"/>
+          <w:sz w:val="24"/>
+          <w:szCs w:val="24"/>
+          <w:lang w:val="en-GB"/>
+        </w:rPr>
+        <w:t xml:space="preserve">direct relationship between the population and the sales revenues of the </w:t>
+      </w:r>
+      <w:r>
+        <w:rPr>
+          <w:rFonts w:cstheme="minorHAnsi"/>
+          <w:sz w:val="24"/>
+          <w:szCs w:val="24"/>
+          <w:lang w:val="en-GB"/>
+        </w:rPr>
+        <w:t>particular</w:t>
+      </w:r>
+      <w:r>
+        <w:rPr>
+          <w:rFonts w:cstheme="minorHAnsi"/>
+          <w:sz w:val="24"/>
+          <w:szCs w:val="24"/>
+          <w:lang w:val="en-GB"/>
+        </w:rPr>
+        <w:t xml:space="preserve"> locations. </w:t>
+      </w:r>
+      <w:r>
+        <w:rPr>
+          <w:rFonts w:cstheme="minorHAnsi"/>
+          <w:sz w:val="24"/>
+          <w:szCs w:val="24"/>
+          <w:lang w:val="en-GB"/>
+        </w:rPr>
+        <w:t xml:space="preserve">The two variables are inversely related and none depends an on the other. Actually </w:t>
+      </w:r>
+      <w:r>
+        <w:rPr>
+          <w:rFonts w:cstheme="minorHAnsi"/>
+          <w:sz w:val="24"/>
+          <w:szCs w:val="24"/>
+          <w:lang w:val="en-GB"/>
+        </w:rPr>
+        <w:t>if a</w:t>
+      </w:r>
+      <w:r>
+        <w:rPr>
+          <w:rFonts w:cstheme="minorHAnsi"/>
+          <w:sz w:val="24"/>
+          <w:szCs w:val="24"/>
+          <w:lang w:val="en-GB"/>
+        </w:rPr>
+        <w:t xml:space="preserve"> correlation </w:t>
+      </w:r>
+      <w:r>
+        <w:rPr>
+          <w:rFonts w:cstheme="minorHAnsi"/>
+          <w:sz w:val="24"/>
+          <w:szCs w:val="24"/>
+          <w:lang w:val="en-GB"/>
+        </w:rPr>
+        <w:t>coefficient</w:t>
+      </w:r>
+      <w:r>
+        <w:rPr>
+          <w:rFonts w:cstheme="minorHAnsi"/>
+          <w:sz w:val="24"/>
+          <w:szCs w:val="24"/>
+          <w:lang w:val="en-GB"/>
+        </w:rPr>
+        <w:t xml:space="preserve"> was</w:t>
+      </w:r>
+      <w:r>
+        <w:rPr>
+          <w:rFonts w:cstheme="minorHAnsi"/>
+          <w:sz w:val="24"/>
+          <w:szCs w:val="24"/>
+          <w:lang w:val="en-GB"/>
+        </w:rPr>
+        <w:t xml:space="preserve"> done on this data,</w:t>
+      </w:r>
+      <w:r>
+        <w:rPr>
+          <w:rFonts w:cstheme="minorHAnsi"/>
+          <w:sz w:val="24"/>
+          <w:szCs w:val="24"/>
+          <w:lang w:val="en-GB"/>
+        </w:rPr>
+        <w:t xml:space="preserve"> </w:t>
+      </w:r>
+      <w:r>
+        <w:rPr>
+          <w:rFonts w:cstheme="minorHAnsi"/>
+          <w:sz w:val="24"/>
+          <w:szCs w:val="24"/>
+          <w:lang w:val="en-GB"/>
+        </w:rPr>
+        <w:t xml:space="preserve">it would produce negative </w:t>
+      </w:r>
+      <w:r>
+        <w:rPr>
+          <w:rFonts w:cstheme="minorHAnsi"/>
+          <w:sz w:val="24"/>
+          <w:szCs w:val="24"/>
+          <w:lang w:val="en-GB"/>
+        </w:rPr>
+        <w:t xml:space="preserve">value of say -0.60, to jus show that a change in the population or the </w:t>
+      </w:r>
+      <w:r>
+        <w:rPr>
+          <w:rFonts w:cstheme="minorHAnsi"/>
+          <w:sz w:val="24"/>
+          <w:szCs w:val="24"/>
+          <w:lang w:val="en-GB"/>
+        </w:rPr>
+        <w:t>revenue</w:t>
+      </w:r>
+      <w:r>
+        <w:rPr>
+          <w:rFonts w:cstheme="minorHAnsi"/>
+          <w:sz w:val="24"/>
+          <w:szCs w:val="24"/>
+          <w:lang w:val="en-GB"/>
+        </w:rPr>
+        <w:t xml:space="preserve"> </w:t>
+      </w:r>
+      <w:r>
+        <w:rPr>
+          <w:rFonts w:cstheme="minorHAnsi"/>
+          <w:sz w:val="24"/>
+          <w:szCs w:val="24"/>
+          <w:lang w:val="en-GB"/>
+        </w:rPr>
+        <w:t>collections</w:t>
+      </w:r>
+      <w:r>
+        <w:rPr>
+          <w:rFonts w:cstheme="minorHAnsi"/>
+          <w:sz w:val="24"/>
+          <w:szCs w:val="24"/>
+          <w:lang w:val="en-GB"/>
+        </w:rPr>
+        <w:t xml:space="preserve"> of the </w:t>
+      </w:r>
+      <w:r>
+        <w:rPr>
+          <w:rFonts w:cstheme="minorHAnsi"/>
+          <w:sz w:val="24"/>
+          <w:szCs w:val="24"/>
+          <w:lang w:val="en-GB"/>
+        </w:rPr>
+        <w:t>shop</w:t>
+      </w:r>
+      <w:r>
+        <w:rPr>
+          <w:rFonts w:cstheme="minorHAnsi"/>
+          <w:sz w:val="24"/>
+          <w:szCs w:val="24"/>
+          <w:lang w:val="en-GB"/>
+        </w:rPr>
+        <w:t xml:space="preserve"> location </w:t>
+      </w:r>
+      <w:r>
+        <w:rPr>
+          <w:rFonts w:cstheme="minorHAnsi"/>
+          <w:sz w:val="24"/>
+          <w:szCs w:val="24"/>
+          <w:lang w:val="en-GB"/>
+        </w:rPr>
+        <w:t>does</w:t>
+      </w:r>
+      <w:r>
+        <w:rPr>
+          <w:rFonts w:cstheme="minorHAnsi"/>
+          <w:sz w:val="24"/>
+          <w:szCs w:val="24"/>
+          <w:lang w:val="en-GB"/>
+        </w:rPr>
+        <w:t xml:space="preserve"> not in any way </w:t>
+      </w:r>
+      <w:r>
+        <w:rPr>
+          <w:rFonts w:cstheme="minorHAnsi"/>
+          <w:sz w:val="24"/>
+          <w:szCs w:val="24"/>
+          <w:lang w:val="en-GB"/>
+        </w:rPr>
+        <w:t>affect</w:t>
+      </w:r>
+      <w:r>
+        <w:rPr>
+          <w:rFonts w:cstheme="minorHAnsi"/>
+          <w:sz w:val="24"/>
+          <w:szCs w:val="24"/>
+          <w:lang w:val="en-GB"/>
+        </w:rPr>
+        <w:t xml:space="preserve"> the perf</w:t>
+      </w:r>
+      <w:r>
+        <w:rPr>
+          <w:rFonts w:cstheme="minorHAnsi"/>
+          <w:sz w:val="24"/>
+          <w:szCs w:val="24"/>
+          <w:lang w:val="en-GB"/>
+        </w:rPr>
+        <w:t>orman</w:t>
+      </w:r>
+      <w:r>
+        <w:rPr>
+          <w:rFonts w:cstheme="minorHAnsi"/>
+          <w:sz w:val="24"/>
+          <w:szCs w:val="24"/>
+          <w:lang w:val="en-GB"/>
+        </w:rPr>
+        <w:t xml:space="preserve">ce of the </w:t>
+      </w:r>
+      <w:r>
+        <w:rPr>
+          <w:rFonts w:cstheme="minorHAnsi"/>
+          <w:sz w:val="24"/>
+          <w:szCs w:val="24"/>
+          <w:lang w:val="en-GB"/>
+        </w:rPr>
+        <w:t xml:space="preserve">shop in that </w:t>
+      </w:r>
+      <w:r>
+        <w:rPr>
+          <w:rFonts w:cstheme="minorHAnsi"/>
+          <w:sz w:val="24"/>
+          <w:szCs w:val="24"/>
+          <w:lang w:val="en-GB"/>
+        </w:rPr>
+        <w:t>particular</w:t>
+      </w:r>
+      <w:r>
+        <w:rPr>
+          <w:rFonts w:cstheme="minorHAnsi"/>
+          <w:sz w:val="24"/>
+          <w:szCs w:val="24"/>
+          <w:lang w:val="en-GB"/>
+        </w:rPr>
+        <w:t xml:space="preserve"> location</w:t>
+      </w:r>
+      <w:r>
+        <w:rPr>
+          <w:rFonts w:cstheme="minorHAnsi"/>
+          <w:sz w:val="24"/>
+          <w:szCs w:val="24"/>
+          <w:lang w:val="en-GB"/>
+        </w:rPr>
+        <w:t xml:space="preserve">. Perhaps other factors such as </w:t>
+      </w:r>
+      <w:r>
+        <w:rPr>
+          <w:rFonts w:cstheme="minorHAnsi"/>
+          <w:sz w:val="24"/>
+          <w:szCs w:val="24"/>
+          <w:lang w:val="en-GB"/>
+        </w:rPr>
+        <w:t xml:space="preserve">market forces, legal implications and price demand variations of goods and </w:t>
+      </w:r>
+      <w:r>
+        <w:rPr>
+          <w:rFonts w:cstheme="minorHAnsi"/>
+          <w:sz w:val="24"/>
+          <w:szCs w:val="24"/>
+          <w:lang w:val="en-GB"/>
+        </w:rPr>
+        <w:t>products</w:t>
+      </w:r>
+      <w:r>
+        <w:rPr>
+          <w:rFonts w:cstheme="minorHAnsi"/>
+          <w:sz w:val="24"/>
+          <w:szCs w:val="24"/>
+          <w:lang w:val="en-GB"/>
+        </w:rPr>
+        <w:t xml:space="preserve"> could be studied or looked at fu</w:t>
+      </w:r>
+      <w:r>
+        <w:rPr>
+          <w:rFonts w:cstheme="minorHAnsi"/>
+          <w:sz w:val="24"/>
+          <w:szCs w:val="24"/>
+          <w:lang w:val="en-GB"/>
+        </w:rPr>
+        <w:t>rth</w:t>
+      </w:r>
+      <w:r>
+        <w:rPr>
+          <w:rFonts w:cstheme="minorHAnsi"/>
+          <w:sz w:val="24"/>
+          <w:szCs w:val="24"/>
+          <w:lang w:val="en-GB"/>
+        </w:rPr>
+        <w:t xml:space="preserve">er in the next </w:t>
+      </w:r>
+      <w:r>
+        <w:rPr>
+          <w:rFonts w:cstheme="minorHAnsi"/>
+          <w:sz w:val="24"/>
+          <w:szCs w:val="24"/>
+          <w:lang w:val="en-GB"/>
+        </w:rPr>
+        <w:t>research</w:t>
+      </w:r>
+      <w:r>
+        <w:rPr>
+          <w:rFonts w:cstheme="minorHAnsi"/>
+          <w:sz w:val="24"/>
+          <w:szCs w:val="24"/>
+          <w:lang w:val="en-GB"/>
+        </w:rPr>
+        <w:t>.</w:t>
+      </w:r>
     </w:p>
     <w:p>
       <w:pPr>
